--- a/paper modification/CPB-tex-template/CPB AfterReview/Revision Note.docx
+++ b/paper modification/CPB-tex-template/CPB AfterReview/Revision Note.docx
@@ -116,10 +116,7 @@
         <w:t>Doppler</w:t>
       </w:r>
       <w:r>
-        <w:t xml:space="preserve"> </w:t>
-      </w:r>
-      <w:r>
-        <w:t>resonance” to “A</w:t>
+        <w:t xml:space="preserve"> resonance” to “A</w:t>
       </w:r>
       <w:r>
         <w:t>nomalous</w:t>
@@ -131,10 +128,7 @@
         <w:t>Doppler</w:t>
       </w:r>
       <w:r>
-        <w:t xml:space="preserve"> </w:t>
-      </w:r>
-      <w:r>
-        <w:t>Resonance”</w:t>
+        <w:t xml:space="preserve"> Resonance”</w:t>
       </w:r>
       <w:r>
         <w:t>.</w:t>
@@ -214,43 +208,7 @@
           <w:rPr>
             <w:rFonts w:ascii="Cambria Math" w:hAnsi="Cambria Math"/>
           </w:rPr>
-          <m:t xml:space="preserve">m = </m:t>
-        </m:r>
-        <m:r>
-          <w:rPr>
-            <w:rFonts w:ascii="Cambria Math" w:hAnsi="Cambria Math"/>
-          </w:rPr>
-          <m:t>±</m:t>
-        </m:r>
-        <m:r>
-          <w:rPr>
-            <w:rFonts w:ascii="Cambria Math" w:hAnsi="Cambria Math"/>
-          </w:rPr>
-          <m:t>1</m:t>
-        </m:r>
-        <m:r>
-          <w:rPr>
-            <w:rFonts w:ascii="Cambria Math" w:hAnsi="Cambria Math"/>
-          </w:rPr>
-          <m:t xml:space="preserve">  </m:t>
-        </m:r>
-        <m:r>
-          <w:rPr>
-            <w:rFonts w:ascii="Cambria Math" w:hAnsi="Cambria Math"/>
-          </w:rPr>
-          <m:t>,</m:t>
-        </m:r>
-        <m:r>
-          <w:rPr>
-            <w:rFonts w:ascii="Cambria Math" w:hAnsi="Cambria Math"/>
-          </w:rPr>
-          <m:t>±</m:t>
-        </m:r>
-        <m:r>
-          <w:rPr>
-            <w:rFonts w:ascii="Cambria Math" w:hAnsi="Cambria Math"/>
-          </w:rPr>
-          <m:t>2,…)</m:t>
+          <m:t>m = ±1  ,±2,…)</m:t>
         </m:r>
       </m:oMath>
       <w:r>
@@ -1900,11 +1858,11 @@
     <w:p>
       <w:pPr>
         <w:ind w:left="720"/>
-        <w:rPr>
-          <w:rFonts w:hint="eastAsia"/>
-        </w:rPr>
       </w:pPr>
       <w:r>
+        <w:rPr>
+          <w:noProof/>
+        </w:rPr>
         <w:lastRenderedPageBreak/>
         <w:drawing>
           <wp:inline distT="0" distB="0" distL="0" distR="0" wp14:anchorId="48C85AD5" wp14:editId="577F582F">
@@ -2058,13 +2016,7 @@
                   <w:rPr>
                     <w:rFonts w:ascii="Cambria Math" w:hAnsi="Cambria Math"/>
                   </w:rPr>
-                  <m:t>ω-</m:t>
-                </m:r>
-                <m:r>
-                  <w:rPr>
-                    <w:rFonts w:ascii="Cambria Math" w:hAnsi="Cambria Math"/>
-                  </w:rPr>
-                  <m:t>ω</m:t>
+                  <m:t>ω-ω</m:t>
                 </m:r>
               </m:e>
               <m:sub>
@@ -2114,6 +2066,9 @@
         <w:ind w:left="720"/>
       </w:pPr>
       <w:r>
+        <w:rPr>
+          <w:noProof/>
+        </w:rPr>
         <w:drawing>
           <wp:inline distT="0" distB="0" distL="0" distR="0" wp14:anchorId="26D13CE7" wp14:editId="79CB10D1">
             <wp:extent cx="5486400" cy="2705100"/>
@@ -2152,11 +2107,6 @@
       </w:r>
     </w:p>
     <w:p>
-      <w:pPr>
-        <w:rPr>
-          <w:rFonts w:hint="eastAsia"/>
-        </w:rPr>
-      </w:pPr>
       <w:r>
         <w:rPr>
           <w:rFonts w:hint="eastAsia"/>
@@ -3020,6 +2970,7 @@
   <w:style w:type="character" w:default="1" w:styleId="DefaultParagraphFont">
     <w:name w:val="Default Paragraph Font"/>
     <w:uiPriority w:val="1"/>
+    <w:semiHidden/>
     <w:unhideWhenUsed/>
   </w:style>
   <w:style w:type="table" w:default="1" w:styleId="TableNormal">
